--- a/2_formativno_eksponentna.docx
+++ b/2_formativno_eksponentna.docx
@@ -351,7 +351,19 @@
               <w:rPr>
                 <w:rFonts w:eastAsiaTheme="minorEastAsia"/>
               </w:rPr>
-              <w:t xml:space="preserve"> zgoraj izračunaj ničlo in začetno vrednost.</w:t>
+              <w:t xml:space="preserve"> zgoraj izračunaj</w:t>
+            </w:r>
+            <w:r>
+              <w:rPr>
+                <w:rFonts w:eastAsiaTheme="minorEastAsia"/>
+              </w:rPr>
+              <w:t xml:space="preserve"> (izračunaj, ne preberi iz grafa!)</w:t>
+            </w:r>
+            <w:r>
+              <w:rPr>
+                <w:rFonts w:eastAsiaTheme="minorEastAsia"/>
+              </w:rPr>
+              <w:t xml:space="preserve"> ničlo in začetno vrednost.</w:t>
             </w:r>
             <w:r>
               <w:rPr>
@@ -425,7 +437,13 @@
               <w:rPr>
                 <w:rFonts w:eastAsiaTheme="minorEastAsia"/>
               </w:rPr>
-              <w:t>Učbenik 930 af, 934 č</w:t>
+              <w:t xml:space="preserve">Učbenik 930 f, 934 </w:t>
+            </w:r>
+            <w:r>
+              <w:rPr>
+                <w:rFonts w:eastAsiaTheme="minorEastAsia"/>
+              </w:rPr>
+              <w:t>cd</w:t>
             </w:r>
           </w:p>
         </w:tc>
@@ -446,19 +464,7 @@
               <w:t xml:space="preserve">Znam </w:t>
             </w:r>
             <w:r>
-              <w:t xml:space="preserve">reševati eksponentno enačbo </w:t>
-            </w:r>
-            <w:r>
-              <w:t xml:space="preserve">z </w:t>
-            </w:r>
-            <w:r>
-              <w:t xml:space="preserve">» </w:t>
-            </w:r>
-            <w:r>
-              <w:t>enakim eksponentom</w:t>
-            </w:r>
-            <w:r>
-              <w:t>«</w:t>
+              <w:t>reševati eksponentno enačbo z » enakim eksponentom«</w:t>
             </w:r>
           </w:p>
         </w:tc>
@@ -495,13 +501,7 @@
               <w:t xml:space="preserve">Znam </w:t>
             </w:r>
             <w:r>
-              <w:t xml:space="preserve">reševati eksponentno enačbo z » </w:t>
-            </w:r>
-            <w:r>
-              <w:t>uvedbo nove spremenljivke</w:t>
-            </w:r>
-            <w:r>
-              <w:t>«</w:t>
+              <w:t>reševati eksponentno enačbo z » uvedbo nove spremenljivke«</w:t>
             </w:r>
           </w:p>
         </w:tc>
@@ -517,8 +517,13 @@
           </w:tcPr>
           <w:p>
             <w:r>
-              <w:t>Učbenik 935 bd</w:t>
-            </w:r>
+              <w:t xml:space="preserve">Učbenik 935 </w:t>
+            </w:r>
+            <w:proofErr w:type="spellStart"/>
+            <w:r>
+              <w:t>bd</w:t>
+            </w:r>
+            <w:proofErr w:type="spellEnd"/>
           </w:p>
         </w:tc>
         <w:tc>
@@ -641,30 +646,61 @@
           <w:p/>
         </w:tc>
       </w:tr>
+    </w:tbl>
+    <w:p/>
+    <w:tbl>
+      <w:tblPr>
+        <w:tblStyle w:val="TableGrid"/>
+        <w:tblW w:w="10349" w:type="dxa"/>
+        <w:tblInd w:w="-431" w:type="dxa"/>
+        <w:tblLook w:val="04A0" w:firstRow="1" w:lastRow="0" w:firstColumn="1" w:lastColumn="0" w:noHBand="0" w:noVBand="1"/>
+      </w:tblPr>
+      <w:tblGrid>
+        <w:gridCol w:w="3513"/>
+        <w:gridCol w:w="818"/>
+        <w:gridCol w:w="4742"/>
+        <w:gridCol w:w="1276"/>
+      </w:tblGrid>
       <w:tr>
         <w:tc>
           <w:tcPr>
             <w:tcW w:w="3513" w:type="dxa"/>
           </w:tcPr>
-          <w:p/>
+          <w:p>
+            <w:r>
+              <w:t>Snov</w:t>
+            </w:r>
+          </w:p>
         </w:tc>
         <w:tc>
           <w:tcPr>
             <w:tcW w:w="818" w:type="dxa"/>
           </w:tcPr>
-          <w:p/>
+          <w:p>
+            <w:r>
+              <w:t>Znam?</w:t>
+            </w:r>
+          </w:p>
         </w:tc>
         <w:tc>
           <w:tcPr>
             <w:tcW w:w="4742" w:type="dxa"/>
           </w:tcPr>
-          <w:p/>
+          <w:p>
+            <w:r>
+              <w:t>Naloga</w:t>
+            </w:r>
+          </w:p>
         </w:tc>
         <w:tc>
           <w:tcPr>
             <w:tcW w:w="1276" w:type="dxa"/>
           </w:tcPr>
-          <w:p/>
+          <w:p>
+            <w:r>
+              <w:t>Res znam?</w:t>
+            </w:r>
+          </w:p>
         </w:tc>
       </w:tr>
       <w:tr>
@@ -673,6 +709,39 @@
             <w:tcW w:w="3513" w:type="dxa"/>
           </w:tcPr>
           <w:p/>
+        </w:tc>
+        <w:tc>
+          <w:tcPr>
+            <w:tcW w:w="818" w:type="dxa"/>
+          </w:tcPr>
+          <w:p/>
+        </w:tc>
+        <w:tc>
+          <w:tcPr>
+            <w:tcW w:w="4742" w:type="dxa"/>
+          </w:tcPr>
+          <w:p/>
+        </w:tc>
+        <w:tc>
+          <w:tcPr>
+            <w:tcW w:w="1276" w:type="dxa"/>
+          </w:tcPr>
+          <w:p/>
+        </w:tc>
+      </w:tr>
+      <w:tr>
+        <w:tc>
+          <w:tcPr>
+            <w:tcW w:w="3513" w:type="dxa"/>
+          </w:tcPr>
+          <w:p>
+            <w:r>
+              <w:t xml:space="preserve">Znam </w:t>
+            </w:r>
+            <w:r>
+              <w:t>risati eksponentne funkcije s premiki</w:t>
+            </w:r>
+          </w:p>
         </w:tc>
         <w:tc>
           <w:tcPr>
@@ -690,6 +759,103 @@
                 <w:rFonts w:eastAsiaTheme="minorEastAsia"/>
               </w:rPr>
             </w:pPr>
+            <w:r>
+              <w:t xml:space="preserve">Nariši </w:t>
+            </w:r>
+            <m:oMath>
+              <m:r>
+                <w:rPr>
+                  <w:rFonts w:ascii="Cambria Math" w:hAnsi="Cambria Math"/>
+                </w:rPr>
+                <m:t>f</m:t>
+              </m:r>
+              <m:d>
+                <m:dPr>
+                  <m:ctrlPr>
+                    <w:rPr>
+                      <w:rFonts w:ascii="Cambria Math" w:hAnsi="Cambria Math"/>
+                      <w:i/>
+                    </w:rPr>
+                  </m:ctrlPr>
+                </m:dPr>
+                <m:e>
+                  <m:r>
+                    <w:rPr>
+                      <w:rFonts w:ascii="Cambria Math" w:hAnsi="Cambria Math"/>
+                    </w:rPr>
+                    <m:t>x</m:t>
+                  </m:r>
+                </m:e>
+              </m:d>
+              <m:r>
+                <w:rPr>
+                  <w:rFonts w:ascii="Cambria Math" w:hAnsi="Cambria Math"/>
+                </w:rPr>
+                <m:t>=</m:t>
+              </m:r>
+              <m:sSup>
+                <m:sSupPr>
+                  <m:ctrlPr>
+                    <w:rPr>
+                      <w:rFonts w:ascii="Cambria Math" w:hAnsi="Cambria Math"/>
+                    </w:rPr>
+                  </m:ctrlPr>
+                </m:sSupPr>
+                <m:e>
+                  <m:f>
+                    <m:fPr>
+                      <m:ctrlPr>
+                        <w:rPr>
+                          <w:rFonts w:ascii="Cambria Math" w:hAnsi="Cambria Math"/>
+                        </w:rPr>
+                      </m:ctrlPr>
+                    </m:fPr>
+                    <m:num>
+                      <m:r>
+                        <w:rPr>
+                          <w:rFonts w:ascii="Cambria Math" w:hAnsi="Cambria Math"/>
+                        </w:rPr>
+                        <m:t>1</m:t>
+                      </m:r>
+                      <m:ctrlPr>
+                        <w:rPr>
+                          <w:rFonts w:ascii="Cambria Math" w:hAnsi="Cambria Math"/>
+                          <w:i/>
+                        </w:rPr>
+                      </m:ctrlPr>
+                    </m:num>
+                    <m:den>
+                      <m:r>
+                        <w:rPr>
+                          <w:rFonts w:ascii="Cambria Math" w:hAnsi="Cambria Math"/>
+                        </w:rPr>
+                        <m:t>2</m:t>
+                      </m:r>
+                      <m:ctrlPr>
+                        <w:rPr>
+                          <w:rFonts w:ascii="Cambria Math" w:hAnsi="Cambria Math"/>
+                          <w:i/>
+                        </w:rPr>
+                      </m:ctrlPr>
+                    </m:den>
+                  </m:f>
+                </m:e>
+                <m:sup>
+                  <m:r>
+                    <w:rPr>
+                      <w:rFonts w:ascii="Cambria Math" w:hAnsi="Cambria Math"/>
+                    </w:rPr>
+                    <m:t>x-1</m:t>
+                  </m:r>
+                </m:sup>
+              </m:sSup>
+              <m:r>
+                <w:rPr>
+                  <w:rFonts w:ascii="Cambria Math" w:hAnsi="Cambria Math"/>
+                </w:rPr>
+                <m:t>+2</m:t>
+              </m:r>
+            </m:oMath>
           </w:p>
         </w:tc>
         <w:tc>
@@ -704,7 +870,11 @@
           <w:tcPr>
             <w:tcW w:w="3513" w:type="dxa"/>
           </w:tcPr>
-          <w:p/>
+          <w:p>
+            <w:r>
+              <w:t>Znam risati eksponentne funkcije z zrcaljenji in raztegi</w:t>
+            </w:r>
+          </w:p>
         </w:tc>
         <w:tc>
           <w:tcPr>
@@ -716,7 +886,71 @@
           <w:tcPr>
             <w:tcW w:w="4742" w:type="dxa"/>
           </w:tcPr>
-          <w:p/>
+          <w:p>
+            <w:r>
+              <w:t>Nariši g</w:t>
+            </w:r>
+            <m:oMath>
+              <m:d>
+                <m:dPr>
+                  <m:ctrlPr>
+                    <w:rPr>
+                      <w:rFonts w:ascii="Cambria Math" w:hAnsi="Cambria Math"/>
+                      <w:i/>
+                    </w:rPr>
+                  </m:ctrlPr>
+                </m:dPr>
+                <m:e>
+                  <m:r>
+                    <w:rPr>
+                      <w:rFonts w:ascii="Cambria Math" w:hAnsi="Cambria Math"/>
+                    </w:rPr>
+                    <m:t>x</m:t>
+                  </m:r>
+                </m:e>
+              </m:d>
+              <m:r>
+                <w:rPr>
+                  <w:rFonts w:ascii="Cambria Math" w:hAnsi="Cambria Math"/>
+                </w:rPr>
+                <m:t>=</m:t>
+              </m:r>
+              <m:sSup>
+                <m:sSupPr>
+                  <m:ctrlPr>
+                    <w:rPr>
+                      <w:rFonts w:ascii="Cambria Math" w:hAnsi="Cambria Math"/>
+                    </w:rPr>
+                  </m:ctrlPr>
+                </m:sSupPr>
+                <m:e>
+                  <m:r>
+                    <m:rPr>
+                      <m:sty m:val="p"/>
+                    </m:rPr>
+                    <w:rPr>
+                      <w:rFonts w:ascii="Cambria Math" w:hAnsi="Cambria Math"/>
+                    </w:rPr>
+                    <m:t>|3</m:t>
+                  </m:r>
+                </m:e>
+                <m:sup>
+                  <m:r>
+                    <w:rPr>
+                      <w:rFonts w:ascii="Cambria Math" w:hAnsi="Cambria Math"/>
+                    </w:rPr>
+                    <m:t>-x</m:t>
+                  </m:r>
+                </m:sup>
+              </m:sSup>
+              <m:r>
+                <w:rPr>
+                  <w:rFonts w:ascii="Cambria Math" w:hAnsi="Cambria Math"/>
+                </w:rPr>
+                <m:t>-1|</m:t>
+              </m:r>
+            </m:oMath>
+          </w:p>
         </w:tc>
         <w:tc>
           <w:tcPr>
@@ -730,7 +964,11 @@
           <w:tcPr>
             <w:tcW w:w="3513" w:type="dxa"/>
           </w:tcPr>
-          <w:p/>
+          <w:p>
+            <w:r>
+              <w:t>Znam računati in iz grafa prebrati lastnosti funkcij</w:t>
+            </w:r>
+          </w:p>
         </w:tc>
         <w:tc>
           <w:tcPr>
@@ -742,7 +980,39 @@
           <w:tcPr>
             <w:tcW w:w="4742" w:type="dxa"/>
           </w:tcPr>
-          <w:p/>
+          <w:p>
+            <w:r>
+              <w:t xml:space="preserve">Za </w:t>
+            </w:r>
+            <m:oMath>
+              <m:r>
+                <w:rPr>
+                  <w:rFonts w:ascii="Cambria Math" w:hAnsi="Cambria Math"/>
+                </w:rPr>
+                <m:t>f(x)</m:t>
+              </m:r>
+            </m:oMath>
+            <w:r>
+              <w:rPr>
+                <w:rFonts w:eastAsiaTheme="minorEastAsia"/>
+              </w:rPr>
+              <w:t xml:space="preserve"> zgoraj izračunaj (izračunaj, ne preberi iz grafa!) ničlo in začetno vrednost. Za </w:t>
+            </w:r>
+            <m:oMath>
+              <m:r>
+                <w:rPr>
+                  <w:rFonts w:ascii="Cambria Math" w:eastAsiaTheme="minorEastAsia" w:hAnsi="Cambria Math"/>
+                </w:rPr>
+                <m:t>g(x)</m:t>
+              </m:r>
+            </m:oMath>
+            <w:r>
+              <w:rPr>
+                <w:rFonts w:eastAsiaTheme="minorEastAsia"/>
+              </w:rPr>
+              <w:t xml:space="preserve"> napiši enačbo asimptote, definicijsko območje, zalogo vrednosti in intervale padanja</w:t>
+            </w:r>
+          </w:p>
         </w:tc>
         <w:tc>
           <w:tcPr>
@@ -752,89 +1022,21 @@
         </w:tc>
       </w:tr>
       <w:tr>
+        <w:trPr>
+          <w:trHeight w:val="847"/>
+        </w:trPr>
         <w:tc>
           <w:tcPr>
             <w:tcW w:w="3513" w:type="dxa"/>
           </w:tcPr>
-          <w:p/>
-        </w:tc>
-        <w:tc>
-          <w:tcPr>
-            <w:tcW w:w="818" w:type="dxa"/>
-          </w:tcPr>
-          <w:p/>
-        </w:tc>
-        <w:tc>
-          <w:tcPr>
-            <w:tcW w:w="4742" w:type="dxa"/>
-          </w:tcPr>
-          <w:p/>
-        </w:tc>
-        <w:tc>
-          <w:tcPr>
-            <w:tcW w:w="1276" w:type="dxa"/>
-          </w:tcPr>
-          <w:p/>
-        </w:tc>
-      </w:tr>
-      <w:tr>
-        <w:tc>
-          <w:tcPr>
-            <w:tcW w:w="3513" w:type="dxa"/>
-          </w:tcPr>
-          <w:p/>
-        </w:tc>
-        <w:tc>
-          <w:tcPr>
-            <w:tcW w:w="818" w:type="dxa"/>
-          </w:tcPr>
-          <w:p/>
-        </w:tc>
-        <w:tc>
-          <w:tcPr>
-            <w:tcW w:w="4742" w:type="dxa"/>
-          </w:tcPr>
-          <w:p/>
-        </w:tc>
-        <w:tc>
-          <w:tcPr>
-            <w:tcW w:w="1276" w:type="dxa"/>
-          </w:tcPr>
-          <w:p/>
-        </w:tc>
-      </w:tr>
-      <w:tr>
-        <w:tc>
-          <w:tcPr>
-            <w:tcW w:w="3513" w:type="dxa"/>
-          </w:tcPr>
-          <w:p/>
-        </w:tc>
-        <w:tc>
-          <w:tcPr>
-            <w:tcW w:w="818" w:type="dxa"/>
-          </w:tcPr>
-          <w:p/>
-        </w:tc>
-        <w:tc>
-          <w:tcPr>
-            <w:tcW w:w="4742" w:type="dxa"/>
-          </w:tcPr>
-          <w:p/>
-        </w:tc>
-        <w:tc>
-          <w:tcPr>
-            <w:tcW w:w="1276" w:type="dxa"/>
-          </w:tcPr>
-          <w:p/>
-        </w:tc>
-      </w:tr>
-      <w:tr>
-        <w:tc>
-          <w:tcPr>
-            <w:tcW w:w="3513" w:type="dxa"/>
-          </w:tcPr>
-          <w:p/>
+          <w:p>
+            <w:r>
+              <w:t xml:space="preserve">Znam </w:t>
+            </w:r>
+            <w:r>
+              <w:t>reševati eksponentno enačbo »enako osnovo«</w:t>
+            </w:r>
+          </w:p>
         </w:tc>
         <w:tc>
           <w:tcPr>
@@ -852,6 +1054,12 @@
                 <w:rFonts w:eastAsiaTheme="minorEastAsia"/>
               </w:rPr>
             </w:pPr>
+            <w:r>
+              <w:rPr>
+                <w:rFonts w:eastAsiaTheme="minorEastAsia"/>
+              </w:rPr>
+              <w:t>Učbenik 930 f, 934 cd</w:t>
+            </w:r>
           </w:p>
         </w:tc>
         <w:tc>
@@ -866,7 +1074,14 @@
           <w:tcPr>
             <w:tcW w:w="3513" w:type="dxa"/>
           </w:tcPr>
-          <w:p/>
+          <w:p>
+            <w:r>
+              <w:t xml:space="preserve">Znam </w:t>
+            </w:r>
+            <w:r>
+              <w:t>reševati eksponentno enačbo z » enakim eksponentom«</w:t>
+            </w:r>
+          </w:p>
         </w:tc>
         <w:tc>
           <w:tcPr>
@@ -878,7 +1093,11 @@
           <w:tcPr>
             <w:tcW w:w="4742" w:type="dxa"/>
           </w:tcPr>
-          <w:p/>
+          <w:p>
+            <w:r>
+              <w:t>Učbenik 931 ad</w:t>
+            </w:r>
+          </w:p>
         </w:tc>
         <w:tc>
           <w:tcPr>
@@ -892,7 +1111,14 @@
           <w:tcPr>
             <w:tcW w:w="3513" w:type="dxa"/>
           </w:tcPr>
-          <w:p/>
+          <w:p>
+            <w:r>
+              <w:t xml:space="preserve">Znam </w:t>
+            </w:r>
+            <w:r>
+              <w:t>reševati eksponentno enačbo z » uvedbo nove spremenljivke«</w:t>
+            </w:r>
+          </w:p>
         </w:tc>
         <w:tc>
           <w:tcPr>
@@ -904,7 +1130,129 @@
           <w:tcPr>
             <w:tcW w:w="4742" w:type="dxa"/>
           </w:tcPr>
-          <w:p/>
+          <w:p>
+            <w:r>
+              <w:t xml:space="preserve">Učbenik 935 </w:t>
+            </w:r>
+            <w:proofErr w:type="spellStart"/>
+            <w:r>
+              <w:t>bd</w:t>
+            </w:r>
+            <w:proofErr w:type="spellEnd"/>
+          </w:p>
+        </w:tc>
+        <w:tc>
+          <w:tcPr>
+            <w:tcW w:w="1276" w:type="dxa"/>
+          </w:tcPr>
+          <w:p/>
+        </w:tc>
+      </w:tr>
+      <w:tr>
+        <w:tc>
+          <w:tcPr>
+            <w:tcW w:w="3513" w:type="dxa"/>
+          </w:tcPr>
+          <w:p>
+            <w:r>
+              <w:t>Znam reševati eksponentne neenačbe</w:t>
+            </w:r>
+          </w:p>
+        </w:tc>
+        <w:tc>
+          <w:tcPr>
+            <w:tcW w:w="818" w:type="dxa"/>
+          </w:tcPr>
+          <w:p/>
+        </w:tc>
+        <w:tc>
+          <w:tcPr>
+            <w:tcW w:w="4742" w:type="dxa"/>
+          </w:tcPr>
+          <w:p>
+            <w:pPr>
+              <w:rPr>
+                <w:rFonts w:eastAsiaTheme="minorEastAsia"/>
+              </w:rPr>
+            </w:pPr>
+            <w:r>
+              <w:t xml:space="preserve">Reši </w:t>
+            </w:r>
+            <m:oMath>
+              <m:sSup>
+                <m:sSupPr>
+                  <m:ctrlPr>
+                    <w:rPr>
+                      <w:rFonts w:ascii="Cambria Math" w:hAnsi="Cambria Math"/>
+                      <w:i/>
+                    </w:rPr>
+                  </m:ctrlPr>
+                </m:sSupPr>
+                <m:e>
+                  <m:r>
+                    <w:rPr>
+                      <w:rFonts w:ascii="Cambria Math" w:hAnsi="Cambria Math"/>
+                    </w:rPr>
+                    <m:t>5</m:t>
+                  </m:r>
+                </m:e>
+                <m:sup>
+                  <m:r>
+                    <w:rPr>
+                      <w:rFonts w:ascii="Cambria Math" w:hAnsi="Cambria Math"/>
+                    </w:rPr>
+                    <m:t>x+1</m:t>
+                  </m:r>
+                </m:sup>
+              </m:sSup>
+              <m:r>
+                <m:rPr>
+                  <m:sty m:val="p"/>
+                </m:rPr>
+                <w:rPr>
+                  <w:rFonts w:ascii="Cambria Math" w:hAnsi="Cambria Math"/>
+                </w:rPr>
+                <m:t>≤</m:t>
+              </m:r>
+              <m:f>
+                <m:fPr>
+                  <m:ctrlPr>
+                    <w:rPr>
+                      <w:rFonts w:ascii="Cambria Math" w:hAnsi="Cambria Math"/>
+                    </w:rPr>
+                  </m:ctrlPr>
+                </m:fPr>
+                <m:num>
+                  <m:r>
+                    <w:rPr>
+                      <w:rFonts w:ascii="Cambria Math" w:hAnsi="Cambria Math"/>
+                    </w:rPr>
+                    <m:t>1</m:t>
+                  </m:r>
+                  <m:ctrlPr>
+                    <w:rPr>
+                      <w:rFonts w:ascii="Cambria Math" w:hAnsi="Cambria Math"/>
+                      <w:i/>
+                    </w:rPr>
+                  </m:ctrlPr>
+                </m:num>
+                <m:den>
+                  <m:r>
+                    <w:rPr>
+                      <w:rFonts w:ascii="Cambria Math" w:hAnsi="Cambria Math"/>
+                    </w:rPr>
+                    <m:t>5</m:t>
+                  </m:r>
+                  <m:ctrlPr>
+                    <w:rPr>
+                      <w:rFonts w:ascii="Cambria Math" w:hAnsi="Cambria Math"/>
+                      <w:i/>
+                    </w:rPr>
+                  </m:ctrlPr>
+                </m:den>
+              </m:f>
+            </m:oMath>
+          </w:p>
         </w:tc>
         <w:tc>
           <w:tcPr>
